--- a/FallstudieLE05.docx
+++ b/FallstudieLE05.docx
@@ -74,8 +74,122 @@
           <w:szCs w:val="24"/>
         </w:rPr>
       </w:pPr>
-      <w:bookmarkStart w:id="3" w:name="_wuus9ohuwxzl" w:colFirst="0" w:colLast="0"/>
+      <w:bookmarkStart w:id="3" w:name="_dgt6m05at2m0" w:colFirst="0" w:colLast="0"/>
       <w:bookmarkEnd w:id="3"/>
+      <w:r>
+        <w:rPr>
+          <w:sz w:val="24"/>
+          <w:szCs w:val="24"/>
+        </w:rPr>
+        <w:t>Ablauf des Interviews</w:t>
+      </w:r>
+      <w:bookmarkStart w:id="4" w:name="_GoBack"/>
+      <w:bookmarkEnd w:id="4"/>
+    </w:p>
+    <w:p>
+      <w:r>
+        <w:rPr>
+          <w:rFonts w:ascii="Arial Unicode MS" w:eastAsia="Arial Unicode MS" w:hAnsi="Arial Unicode MS" w:cs="Arial Unicode MS"/>
+        </w:rPr>
+        <w:t xml:space="preserve">→ Der Dozent hat den Stakeholdern eine Frage gestellt, welche er im Laufe vom Interview beantworten möchte. </w:t>
+      </w:r>
+    </w:p>
+    <w:p>
+      <w:r>
+        <w:rPr>
+          <w:rFonts w:ascii="Arial Unicode MS" w:eastAsia="Arial Unicode MS" w:hAnsi="Arial Unicode MS" w:cs="Arial Unicode MS"/>
+        </w:rPr>
+        <w:t>→ Das Interview beg</w:t>
+      </w:r>
+      <w:r>
+        <w:rPr>
+          <w:rFonts w:ascii="Arial Unicode MS" w:eastAsia="Arial Unicode MS" w:hAnsi="Arial Unicode MS" w:cs="Arial Unicode MS"/>
+        </w:rPr>
+        <w:t xml:space="preserve">ann mit einem Brainstorming aller Stakeholder, welche Begriffe in den Raum werfen konnten, welche sie mit der Frage in Verbindung brachten. </w:t>
+      </w:r>
+    </w:p>
+    <w:p>
+      <w:r>
+        <w:rPr>
+          <w:rFonts w:ascii="Arial Unicode MS" w:eastAsia="Arial Unicode MS" w:hAnsi="Arial Unicode MS" w:cs="Arial Unicode MS"/>
+        </w:rPr>
+        <w:t xml:space="preserve">→ Die Begriffe wurden nicht weiter besprochen oder diskutiert, es ging zuerst nur um das Erfassen. </w:t>
+      </w:r>
+    </w:p>
+    <w:p>
+      <w:r>
+        <w:rPr>
+          <w:rFonts w:ascii="Arial Unicode MS" w:eastAsia="Arial Unicode MS" w:hAnsi="Arial Unicode MS" w:cs="Arial Unicode MS"/>
+        </w:rPr>
+        <w:t>→ Als kein Inpu</w:t>
+      </w:r>
+      <w:r>
+        <w:rPr>
+          <w:rFonts w:ascii="Arial Unicode MS" w:eastAsia="Arial Unicode MS" w:hAnsi="Arial Unicode MS" w:cs="Arial Unicode MS"/>
+        </w:rPr>
+        <w:t xml:space="preserve">t mehr </w:t>
+      </w:r>
+      <w:proofErr w:type="gramStart"/>
+      <w:r>
+        <w:rPr>
+          <w:rFonts w:ascii="Arial Unicode MS" w:eastAsia="Arial Unicode MS" w:hAnsi="Arial Unicode MS" w:cs="Arial Unicode MS"/>
+        </w:rPr>
+        <w:t>von den Stakeholders</w:t>
+      </w:r>
+      <w:proofErr w:type="gramEnd"/>
+      <w:r>
+        <w:rPr>
+          <w:rFonts w:ascii="Arial Unicode MS" w:eastAsia="Arial Unicode MS" w:hAnsi="Arial Unicode MS" w:cs="Arial Unicode MS"/>
+        </w:rPr>
+        <w:t xml:space="preserve"> kam, wurde besprochen, ob gewisse Begriffe zusammengefasst werden können und als es dort auch keine Mängel mehr gab, wurden die Begriffe in Oberkategorien unterteilt</w:t>
+      </w:r>
+    </w:p>
+    <w:p>
+      <w:r>
+        <w:rPr>
+          <w:rFonts w:ascii="Arial Unicode MS" w:eastAsia="Arial Unicode MS" w:hAnsi="Arial Unicode MS" w:cs="Arial Unicode MS"/>
+        </w:rPr>
+        <w:t xml:space="preserve">→ Den Stakeholdern wurden zwei Punkte gegeben, welche sie </w:t>
+      </w:r>
+      <w:proofErr w:type="gramStart"/>
+      <w:r>
+        <w:rPr>
+          <w:rFonts w:ascii="Arial Unicode MS" w:eastAsia="Arial Unicode MS" w:hAnsi="Arial Unicode MS" w:cs="Arial Unicode MS"/>
+        </w:rPr>
+        <w:t>an d</w:t>
+      </w:r>
+      <w:r>
+        <w:rPr>
+          <w:rFonts w:ascii="Arial Unicode MS" w:eastAsia="Arial Unicode MS" w:hAnsi="Arial Unicode MS" w:cs="Arial Unicode MS"/>
+        </w:rPr>
+        <w:t>ie wichtigsten Begriffen</w:t>
+      </w:r>
+      <w:proofErr w:type="gramEnd"/>
+      <w:r>
+        <w:rPr>
+          <w:rFonts w:ascii="Arial Unicode MS" w:eastAsia="Arial Unicode MS" w:hAnsi="Arial Unicode MS" w:cs="Arial Unicode MS"/>
+        </w:rPr>
+        <w:t xml:space="preserve"> verteilen konnten.</w:t>
+      </w:r>
+    </w:p>
+    <w:p>
+      <w:r>
+        <w:rPr>
+          <w:rFonts w:ascii="Arial Unicode MS" w:eastAsia="Arial Unicode MS" w:hAnsi="Arial Unicode MS" w:cs="Arial Unicode MS"/>
+        </w:rPr>
+        <w:t>→ Die Begriffe mit der höchsten Punktzahl aus jeder Kategorie wurden als die Ergebnisse bestimmt und der Dozent fragt die Stakeholder ein letztes Mal, ob das ihren Vorstellungen entspricht.</w:t>
+      </w:r>
+    </w:p>
+    <w:p>
+      <w:pPr>
+        <w:pStyle w:val="berschrift3"/>
+        <w:rPr>
+          <w:sz w:val="24"/>
+          <w:szCs w:val="24"/>
+        </w:rPr>
+      </w:pPr>
+      <w:bookmarkStart w:id="5" w:name="_wuus9ohuwxzl" w:colFirst="0" w:colLast="0"/>
+      <w:bookmarkEnd w:id="5"/>
       <w:r>
         <w:rPr>
           <w:sz w:val="24"/>
@@ -96,35 +210,15 @@
       </w:r>
       <w:r>
         <w:rPr>
-          <w:rFonts w:ascii="Arial Unicode MS" w:eastAsia="Arial Unicode MS" w:hAnsi="Arial Unicode MS" w:cs="Arial Unicode MS"/>
           <w:b/>
-          <w:bCs/>
-        </w:rPr>
-        <w:t>Nachhaken</w:t>
-      </w:r>
-      <w:r>
-        <w:rPr>
-          <w:rFonts w:ascii="Arial Unicode MS" w:eastAsia="Arial Unicode MS" w:hAnsi="Arial Unicode MS" w:cs="Arial Unicode MS"/>
-        </w:rPr>
-        <w:t xml:space="preserve"> </w:t>
-      </w:r>
-      <w:r>
-        <w:rPr>
-          <w:rFonts w:ascii="Arial Unicode MS" w:eastAsia="Arial Unicode MS" w:hAnsi="Arial Unicode MS" w:cs="Arial Unicode MS"/>
-        </w:rPr>
-        <w:t xml:space="preserve">→ Bei Unklarheiten hat sich der Dozent informiert und nach einer Erklärung gefragt, z.B. </w:t>
-      </w:r>
-      <w:r>
-        <w:rPr>
-          <w:rFonts w:ascii="Arial Unicode MS" w:eastAsia="Arial Unicode MS" w:hAnsi="Arial Unicode MS" w:cs="Arial Unicode MS"/>
-        </w:rPr>
-        <w:t xml:space="preserve"> </w:t>
-      </w:r>
-      <w:r>
-        <w:rPr>
-          <w:rFonts w:ascii="Arial Unicode MS" w:eastAsia="Arial Unicode MS" w:hAnsi="Arial Unicode MS" w:cs="Arial Unicode MS"/>
-        </w:rPr>
-        <w:t>“Wie meinst du das genau?”</w:t>
+        </w:rPr>
+        <w:t xml:space="preserve">Nachhaken </w:t>
+      </w:r>
+      <w:r>
+        <w:rPr>
+          <w:rFonts w:ascii="Arial Unicode MS" w:eastAsia="Arial Unicode MS" w:hAnsi="Arial Unicode MS" w:cs="Arial Unicode MS"/>
+        </w:rPr>
+        <w:t>→ Bei Unklarheiten hat sich der Dozent informiert und nach einer Erklärung gefragt, z.B. “Wie meinst du das genau?”</w:t>
       </w:r>
     </w:p>
     <w:p>
@@ -139,17 +233,21 @@
       </w:r>
       <w:r>
         <w:rPr>
-          <w:rFonts w:ascii="Arial Unicode MS" w:eastAsia="Arial Unicode MS" w:hAnsi="Arial Unicode MS" w:cs="Arial Unicode MS"/>
           <w:b/>
-          <w:bCs/>
-        </w:rPr>
-        <w:t>Rückversichern / Wiederholend</w:t>
-      </w:r>
-      <w:r>
-        <w:rPr>
-          <w:rFonts w:ascii="Arial Unicode MS" w:eastAsia="Arial Unicode MS" w:hAnsi="Arial Unicode MS" w:cs="Arial Unicode MS"/>
-        </w:rPr>
-        <w:t xml:space="preserve"> → Der Dozent hat immer wieder nachgefragt ob seine Darstellung so in Ordnung ist und ob die Stakeholder richtig verstanden hat.</w:t>
+        </w:rPr>
+        <w:t xml:space="preserve">Rückversichern / Wiederholend </w:t>
+      </w:r>
+      <w:r>
+        <w:rPr>
+          <w:rFonts w:ascii="Arial Unicode MS" w:eastAsia="Arial Unicode MS" w:hAnsi="Arial Unicode MS" w:cs="Arial Unicode MS"/>
+        </w:rPr>
+        <w:t>→ Der Dozent hat immer wieder nachgefragt ob seine Darstellung so in Ordnung ist und ob die Stak</w:t>
+      </w:r>
+      <w:r>
+        <w:rPr>
+          <w:rFonts w:ascii="Arial Unicode MS" w:eastAsia="Arial Unicode MS" w:hAnsi="Arial Unicode MS" w:cs="Arial Unicode MS"/>
+        </w:rPr>
+        <w:t>eholder richtig verstanden hat.</w:t>
       </w:r>
     </w:p>
     <w:p>
@@ -164,53 +262,43 @@
       </w:r>
       <w:r>
         <w:rPr>
-          <w:rFonts w:ascii="Arial Unicode MS" w:eastAsia="Arial Unicode MS" w:hAnsi="Arial Unicode MS" w:cs="Arial Unicode MS"/>
           <w:b/>
-          <w:bCs/>
-        </w:rPr>
-        <w:t>Zurückstellen</w:t>
-      </w:r>
-      <w:r>
-        <w:rPr>
-          <w:rFonts w:ascii="Arial Unicode MS" w:eastAsia="Arial Unicode MS" w:hAnsi="Arial Unicode MS" w:cs="Arial Unicode MS"/>
-        </w:rPr>
-        <w:t xml:space="preserve"> → Als jemand gemeint hat, dass zwei Anforderungen </w:t>
-      </w:r>
-      <w:r>
-        <w:rPr>
-          <w:rFonts w:ascii="Arial Unicode MS" w:eastAsia="Arial Unicode MS" w:hAnsi="Arial Unicode MS" w:cs="Arial Unicode MS"/>
-        </w:rPr>
-        <w:t>dieselben</w:t>
-      </w:r>
-      <w:r>
-        <w:rPr>
-          <w:rFonts w:ascii="Arial Unicode MS" w:eastAsia="Arial Unicode MS" w:hAnsi="Arial Unicode MS" w:cs="Arial Unicode MS"/>
-        </w:rPr>
-        <w:t xml:space="preserve"> </w:t>
-      </w:r>
-      <w:r>
-        <w:rPr>
-          <w:rFonts w:ascii="Arial Unicode MS" w:eastAsia="Arial Unicode MS" w:hAnsi="Arial Unicode MS" w:cs="Arial Unicode MS"/>
-        </w:rPr>
-        <w:t>s</w:t>
-      </w:r>
-      <w:r>
-        <w:rPr>
-          <w:rFonts w:ascii="Arial Unicode MS" w:eastAsia="Arial Unicode MS" w:hAnsi="Arial Unicode MS" w:cs="Arial Unicode MS"/>
-        </w:rPr>
-        <w:t>ind, hat der Dozen</w:t>
-      </w:r>
-      <w:r>
-        <w:rPr>
-          <w:rFonts w:ascii="Arial Unicode MS" w:eastAsia="Arial Unicode MS" w:hAnsi="Arial Unicode MS" w:cs="Arial Unicode MS"/>
-        </w:rPr>
-        <w:t xml:space="preserve">t </w:t>
-      </w:r>
-      <w:r>
-        <w:rPr>
-          <w:rFonts w:ascii="Arial Unicode MS" w:eastAsia="Arial Unicode MS" w:hAnsi="Arial Unicode MS" w:cs="Arial Unicode MS"/>
-        </w:rPr>
-        <w:t>gesagt, dass er später darauf zurückkommen wird.</w:t>
+        </w:rPr>
+        <w:t xml:space="preserve">Zurückstellen </w:t>
+      </w:r>
+      <w:r>
+        <w:rPr>
+          <w:rFonts w:ascii="Arial Unicode MS" w:eastAsia="Arial Unicode MS" w:hAnsi="Arial Unicode MS" w:cs="Arial Unicode MS"/>
+        </w:rPr>
+        <w:t xml:space="preserve">→ Als jemand gemeint hat, dass zwei Anforderungen </w:t>
+      </w:r>
+      <w:proofErr w:type="spellStart"/>
+      <w:r>
+        <w:rPr>
+          <w:rFonts w:ascii="Arial Unicode MS" w:eastAsia="Arial Unicode MS" w:hAnsi="Arial Unicode MS" w:cs="Arial Unicode MS"/>
+        </w:rPr>
+        <w:t>die selben</w:t>
+      </w:r>
+      <w:proofErr w:type="spellEnd"/>
+      <w:r>
+        <w:rPr>
+          <w:rFonts w:ascii="Arial Unicode MS" w:eastAsia="Arial Unicode MS" w:hAnsi="Arial Unicode MS" w:cs="Arial Unicode MS"/>
+        </w:rPr>
+        <w:t xml:space="preserve"> Sind, hat der </w:t>
+      </w:r>
+      <w:proofErr w:type="gramStart"/>
+      <w:r>
+        <w:rPr>
+          <w:rFonts w:ascii="Arial Unicode MS" w:eastAsia="Arial Unicode MS" w:hAnsi="Arial Unicode MS" w:cs="Arial Unicode MS"/>
+        </w:rPr>
+        <w:t>Dozent  gesagt</w:t>
+      </w:r>
+      <w:proofErr w:type="gramEnd"/>
+      <w:r>
+        <w:rPr>
+          <w:rFonts w:ascii="Arial Unicode MS" w:eastAsia="Arial Unicode MS" w:hAnsi="Arial Unicode MS" w:cs="Arial Unicode MS"/>
+        </w:rPr>
+        <w:t>, dass er später darauf zurückkommen wird.</w:t>
       </w:r>
     </w:p>
     <w:p>
@@ -225,29 +313,35 @@
       </w:r>
       <w:r>
         <w:rPr>
-          <w:rFonts w:ascii="Arial Unicode MS" w:eastAsia="Arial Unicode MS" w:hAnsi="Arial Unicode MS" w:cs="Arial Unicode MS"/>
           <w:b/>
-          <w:bCs/>
-        </w:rPr>
-        <w:t>Kategorisieren</w:t>
-      </w:r>
-      <w:r>
-        <w:rPr>
-          <w:rFonts w:ascii="Arial Unicode MS" w:eastAsia="Arial Unicode MS" w:hAnsi="Arial Unicode MS" w:cs="Arial Unicode MS"/>
-        </w:rPr>
-        <w:t xml:space="preserve"> → Der Dozent hat mit den Stakeholder</w:t>
-      </w:r>
-      <w:r>
-        <w:rPr>
-          <w:rFonts w:ascii="Arial Unicode MS" w:eastAsia="Arial Unicode MS" w:hAnsi="Arial Unicode MS" w:cs="Arial Unicode MS"/>
-        </w:rPr>
-        <w:t>n</w:t>
-      </w:r>
-      <w:r>
-        <w:rPr>
-          <w:rFonts w:ascii="Arial Unicode MS" w:eastAsia="Arial Unicode MS" w:hAnsi="Arial Unicode MS" w:cs="Arial Unicode MS"/>
-        </w:rPr>
-        <w:t xml:space="preserve"> gemeinsam die Anforderungen in Oberkategorien eingeteilt.</w:t>
+        </w:rPr>
+        <w:t xml:space="preserve">Kategorisieren </w:t>
+      </w:r>
+      <w:r>
+        <w:rPr>
+          <w:rFonts w:ascii="Arial Unicode MS" w:eastAsia="Arial Unicode MS" w:hAnsi="Arial Unicode MS" w:cs="Arial Unicode MS"/>
+        </w:rPr>
+        <w:t xml:space="preserve">→ Der Dozent hat </w:t>
+      </w:r>
+      <w:proofErr w:type="gramStart"/>
+      <w:r>
+        <w:rPr>
+          <w:rFonts w:ascii="Arial Unicode MS" w:eastAsia="Arial Unicode MS" w:hAnsi="Arial Unicode MS" w:cs="Arial Unicode MS"/>
+        </w:rPr>
+        <w:t>mit den Stakeholders</w:t>
+      </w:r>
+      <w:proofErr w:type="gramEnd"/>
+      <w:r>
+        <w:rPr>
+          <w:rFonts w:ascii="Arial Unicode MS" w:eastAsia="Arial Unicode MS" w:hAnsi="Arial Unicode MS" w:cs="Arial Unicode MS"/>
+        </w:rPr>
+        <w:t xml:space="preserve"> gemeinsam die Anforde</w:t>
+      </w:r>
+      <w:r>
+        <w:rPr>
+          <w:rFonts w:ascii="Arial Unicode MS" w:eastAsia="Arial Unicode MS" w:hAnsi="Arial Unicode MS" w:cs="Arial Unicode MS"/>
+        </w:rPr>
+        <w:t>rungen in Oberkategorien eingeteilt.</w:t>
       </w:r>
     </w:p>
     <w:p>
@@ -262,23 +356,15 @@
       </w:r>
       <w:r>
         <w:rPr>
-          <w:rFonts w:ascii="Arial Unicode MS" w:eastAsia="Arial Unicode MS" w:hAnsi="Arial Unicode MS" w:cs="Arial Unicode MS"/>
           <w:b/>
-          <w:bCs/>
-        </w:rPr>
-        <w:t>Priorisieren</w:t>
-      </w:r>
-      <w:r>
-        <w:rPr>
-          <w:rFonts w:ascii="Arial Unicode MS" w:eastAsia="Arial Unicode MS" w:hAnsi="Arial Unicode MS" w:cs="Arial Unicode MS"/>
-        </w:rPr>
-        <w:t xml:space="preserve"> → Der Dozent hat allen Stakeholdern die Möglichkeit gegeben zwei Priorisieru</w:t>
-      </w:r>
-      <w:r>
-        <w:rPr>
-          <w:rFonts w:ascii="Arial Unicode MS" w:eastAsia="Arial Unicode MS" w:hAnsi="Arial Unicode MS" w:cs="Arial Unicode MS"/>
-        </w:rPr>
-        <w:t>ngspunkte auf den Anforderungen zu verteilen, die für sie persönlich am wichtigsten sind.</w:t>
+        </w:rPr>
+        <w:t xml:space="preserve">Priorisieren </w:t>
+      </w:r>
+      <w:r>
+        <w:rPr>
+          <w:rFonts w:ascii="Arial Unicode MS" w:eastAsia="Arial Unicode MS" w:hAnsi="Arial Unicode MS" w:cs="Arial Unicode MS"/>
+        </w:rPr>
+        <w:t>→ Der Dozent hat allen Stakeholdern die Möglichkeit gegeben zwei Priorisierungspunkte auf den Anforderungen zu verteilen, die für sie persönlich am wichtigsten sind.</w:t>
       </w:r>
     </w:p>
     <w:p>
@@ -293,24 +379,30 @@
       </w:r>
       <w:r>
         <w:rPr>
-          <w:rFonts w:ascii="Arial Unicode MS" w:eastAsia="Arial Unicode MS" w:hAnsi="Arial Unicode MS" w:cs="Arial Unicode MS"/>
           <w:b/>
-          <w:bCs/>
-        </w:rPr>
-        <w:t>Zusammenfassen</w:t>
-      </w:r>
-      <w:r>
-        <w:rPr>
-          <w:rFonts w:ascii="Arial Unicode MS" w:eastAsia="Arial Unicode MS" w:hAnsi="Arial Unicode MS" w:cs="Arial Unicode MS"/>
-        </w:rPr>
-        <w:t xml:space="preserve"> → Der Dozent hat am Ende des Interviews noch einmal </w:t>
-      </w:r>
-      <w:r>
-        <w:rPr>
-          <w:rFonts w:ascii="Arial Unicode MS" w:eastAsia="Arial Unicode MS" w:hAnsi="Arial Unicode MS" w:cs="Arial Unicode MS"/>
-        </w:rPr>
-        <w:t>alles Stakeholders</w:t>
-      </w:r>
+        </w:rPr>
+        <w:t xml:space="preserve">Zusammenfassen </w:t>
+      </w:r>
+      <w:r>
+        <w:rPr>
+          <w:rFonts w:ascii="Arial Unicode MS" w:eastAsia="Arial Unicode MS" w:hAnsi="Arial Unicode MS" w:cs="Arial Unicode MS"/>
+        </w:rPr>
+        <w:t>→ Der Dozent hat am E</w:t>
+      </w:r>
+      <w:r>
+        <w:rPr>
+          <w:rFonts w:ascii="Arial Unicode MS" w:eastAsia="Arial Unicode MS" w:hAnsi="Arial Unicode MS" w:cs="Arial Unicode MS"/>
+        </w:rPr>
+        <w:t xml:space="preserve">nde des Interviews noch einmal </w:t>
+      </w:r>
+      <w:proofErr w:type="gramStart"/>
+      <w:r>
+        <w:rPr>
+          <w:rFonts w:ascii="Arial Unicode MS" w:eastAsia="Arial Unicode MS" w:hAnsi="Arial Unicode MS" w:cs="Arial Unicode MS"/>
+        </w:rPr>
+        <w:t>alle Stakeholders</w:t>
+      </w:r>
+      <w:proofErr w:type="gramEnd"/>
       <w:r>
         <w:rPr>
           <w:rFonts w:ascii="Arial Unicode MS" w:eastAsia="Arial Unicode MS" w:hAnsi="Arial Unicode MS" w:cs="Arial Unicode MS"/>
@@ -318,10 +410,7 @@
         <w:t xml:space="preserve"> gefragt, ob wir uns das so vorgestellt haben und ob das für uns okay so ist. </w:t>
       </w:r>
     </w:p>
-    <w:p>
-      <w:bookmarkStart w:id="4" w:name="_GoBack"/>
-      <w:bookmarkEnd w:id="4"/>
-    </w:p>
+    <w:p/>
     <w:sectPr>
       <w:pgSz w:w="11909" w:h="16834"/>
       <w:pgMar w:top="851" w:right="851" w:bottom="851" w:left="851" w:header="720" w:footer="720" w:gutter="0"/>
